--- a/BOAZ_LAB12.docx
+++ b/BOAZ_LAB12.docx
@@ -17,6 +17,626 @@
           <w:t>https://boazturya.github.io/cs435ALGO/BOAZ_LAB12.pdf</w:t>
         </w:r>
       </w:hyperlink>
+    </w:p>
+    <w:p>
+      <w:pPr>
+        <w:jc w:val="center"/>
+        <w:rPr>
+          <w:rStyle w:val="Hyperlink"/>
+        </w:rPr>
+      </w:pPr>
+    </w:p>
+    <w:p>
+      <w:pPr>
+        <w:jc w:val="center"/>
+        <w:rPr>
+          <w:rStyle w:val="Hyperlink"/>
+          <w:noProof/>
+        </w:rPr>
+      </w:pPr>
+      <w:r>
+        <w:rPr>
+          <w:rStyle w:val="Hyperlink"/>
+          <w:noProof/>
+        </w:rPr>
+        <w:drawing>
+          <wp:inline distT="0" distB="0" distL="0" distR="0" wp14:anchorId="500F6539" wp14:editId="0B95BBAC">
+            <wp:extent cx="7563339" cy="5674935"/>
+            <wp:effectExtent l="0" t="8255" r="0" b="0"/>
+            <wp:docPr id="4" name="Picture 4"/>
+            <wp:cNvGraphicFramePr>
+              <a:graphicFrameLocks xmlns:a="http://schemas.openxmlformats.org/drawingml/2006/main" noChangeAspect="1"/>
+            </wp:cNvGraphicFramePr>
+            <a:graphic xmlns:a="http://schemas.openxmlformats.org/drawingml/2006/main">
+              <a:graphicData uri="http://schemas.openxmlformats.org/drawingml/2006/picture">
+                <pic:pic xmlns:pic="http://schemas.openxmlformats.org/drawingml/2006/picture">
+                  <pic:nvPicPr>
+                    <pic:cNvPr id="0" name="Picture 4"/>
+                    <pic:cNvPicPr>
+                      <a:picLocks noChangeAspect="1" noChangeArrowheads="1"/>
+                    </pic:cNvPicPr>
+                  </pic:nvPicPr>
+                  <pic:blipFill>
+                    <a:blip r:embed="rId5" cstate="print">
+                      <a:extLst>
+                        <a:ext uri="{28A0092B-C50C-407E-A947-70E740481C1C}">
+                          <a14:useLocalDpi xmlns:a14="http://schemas.microsoft.com/office/drawing/2010/main" val="0"/>
+                        </a:ext>
+                      </a:extLst>
+                    </a:blip>
+                    <a:srcRect/>
+                    <a:stretch>
+                      <a:fillRect/>
+                    </a:stretch>
+                  </pic:blipFill>
+                  <pic:spPr bwMode="auto">
+                    <a:xfrm rot="5400000">
+                      <a:off x="0" y="0"/>
+                      <a:ext cx="7573674" cy="5682690"/>
+                    </a:xfrm>
+                    <a:prstGeom prst="rect">
+                      <a:avLst/>
+                    </a:prstGeom>
+                    <a:noFill/>
+                    <a:ln>
+                      <a:noFill/>
+                    </a:ln>
+                  </pic:spPr>
+                </pic:pic>
+              </a:graphicData>
+            </a:graphic>
+          </wp:inline>
+        </w:drawing>
+      </w:r>
+    </w:p>
+    <w:p>
+      <w:pPr>
+        <w:jc w:val="center"/>
+        <w:rPr>
+          <w:rStyle w:val="Hyperlink"/>
+          <w:noProof/>
+        </w:rPr>
+      </w:pPr>
+      <w:r>
+        <w:rPr>
+          <w:rStyle w:val="Hyperlink"/>
+          <w:noProof/>
+          <w:u w:val="none"/>
+        </w:rPr>
+        <w:lastRenderedPageBreak/>
+        <w:drawing>
+          <wp:inline distT="0" distB="0" distL="0" distR="0" wp14:anchorId="425C2235" wp14:editId="780F653A">
+            <wp:extent cx="7745443" cy="5811570"/>
+            <wp:effectExtent l="0" t="4762" r="3492" b="3493"/>
+            <wp:docPr id="5" name="Picture 5"/>
+            <wp:cNvGraphicFramePr>
+              <a:graphicFrameLocks xmlns:a="http://schemas.openxmlformats.org/drawingml/2006/main" noChangeAspect="1"/>
+            </wp:cNvGraphicFramePr>
+            <a:graphic xmlns:a="http://schemas.openxmlformats.org/drawingml/2006/main">
+              <a:graphicData uri="http://schemas.openxmlformats.org/drawingml/2006/picture">
+                <pic:pic xmlns:pic="http://schemas.openxmlformats.org/drawingml/2006/picture">
+                  <pic:nvPicPr>
+                    <pic:cNvPr id="0" name="Picture 5"/>
+                    <pic:cNvPicPr>
+                      <a:picLocks noChangeAspect="1" noChangeArrowheads="1"/>
+                    </pic:cNvPicPr>
+                  </pic:nvPicPr>
+                  <pic:blipFill>
+                    <a:blip r:embed="rId6" cstate="print">
+                      <a:extLst>
+                        <a:ext uri="{28A0092B-C50C-407E-A947-70E740481C1C}">
+                          <a14:useLocalDpi xmlns:a14="http://schemas.microsoft.com/office/drawing/2010/main" val="0"/>
+                        </a:ext>
+                      </a:extLst>
+                    </a:blip>
+                    <a:srcRect/>
+                    <a:stretch>
+                      <a:fillRect/>
+                    </a:stretch>
+                  </pic:blipFill>
+                  <pic:spPr bwMode="auto">
+                    <a:xfrm rot="5400000">
+                      <a:off x="0" y="0"/>
+                      <a:ext cx="7753553" cy="5817655"/>
+                    </a:xfrm>
+                    <a:prstGeom prst="rect">
+                      <a:avLst/>
+                    </a:prstGeom>
+                    <a:noFill/>
+                    <a:ln>
+                      <a:noFill/>
+                    </a:ln>
+                  </pic:spPr>
+                </pic:pic>
+              </a:graphicData>
+            </a:graphic>
+          </wp:inline>
+        </w:drawing>
+      </w:r>
+    </w:p>
+    <w:p>
+      <w:pPr>
+        <w:jc w:val="center"/>
+        <w:rPr>
+          <w:rStyle w:val="Hyperlink"/>
+          <w:noProof/>
+          <w:u w:val="none"/>
+        </w:rPr>
+      </w:pPr>
+    </w:p>
+    <w:p>
+      <w:pPr>
+        <w:jc w:val="center"/>
+        <w:rPr>
+          <w:rStyle w:val="Hyperlink"/>
+          <w:noProof/>
+          <w:u w:val="none"/>
+        </w:rPr>
+      </w:pPr>
+      <w:r>
+        <w:rPr>
+          <w:rStyle w:val="Hyperlink"/>
+          <w:noProof/>
+          <w:u w:val="none"/>
+        </w:rPr>
+        <w:lastRenderedPageBreak/>
+        <w:drawing>
+          <wp:inline distT="0" distB="0" distL="0" distR="0" wp14:anchorId="46062109" wp14:editId="5FEEF151">
+            <wp:extent cx="7864171" cy="5900655"/>
+            <wp:effectExtent l="0" t="8890" r="0" b="0"/>
+            <wp:docPr id="6" name="Picture 6"/>
+            <wp:cNvGraphicFramePr>
+              <a:graphicFrameLocks xmlns:a="http://schemas.openxmlformats.org/drawingml/2006/main" noChangeAspect="1"/>
+            </wp:cNvGraphicFramePr>
+            <a:graphic xmlns:a="http://schemas.openxmlformats.org/drawingml/2006/main">
+              <a:graphicData uri="http://schemas.openxmlformats.org/drawingml/2006/picture">
+                <pic:pic xmlns:pic="http://schemas.openxmlformats.org/drawingml/2006/picture">
+                  <pic:nvPicPr>
+                    <pic:cNvPr id="0" name="Picture 6"/>
+                    <pic:cNvPicPr>
+                      <a:picLocks noChangeAspect="1" noChangeArrowheads="1"/>
+                    </pic:cNvPicPr>
+                  </pic:nvPicPr>
+                  <pic:blipFill>
+                    <a:blip r:embed="rId7" cstate="print">
+                      <a:extLst>
+                        <a:ext uri="{28A0092B-C50C-407E-A947-70E740481C1C}">
+                          <a14:useLocalDpi xmlns:a14="http://schemas.microsoft.com/office/drawing/2010/main" val="0"/>
+                        </a:ext>
+                      </a:extLst>
+                    </a:blip>
+                    <a:srcRect/>
+                    <a:stretch>
+                      <a:fillRect/>
+                    </a:stretch>
+                  </pic:blipFill>
+                  <pic:spPr bwMode="auto">
+                    <a:xfrm rot="5400000">
+                      <a:off x="0" y="0"/>
+                      <a:ext cx="7875101" cy="5908856"/>
+                    </a:xfrm>
+                    <a:prstGeom prst="rect">
+                      <a:avLst/>
+                    </a:prstGeom>
+                    <a:noFill/>
+                    <a:ln>
+                      <a:noFill/>
+                    </a:ln>
+                  </pic:spPr>
+                </pic:pic>
+              </a:graphicData>
+            </a:graphic>
+          </wp:inline>
+        </w:drawing>
+      </w:r>
+    </w:p>
+    <w:p>
+      <w:pPr>
+        <w:jc w:val="center"/>
+        <w:rPr>
+          <w:rStyle w:val="Hyperlink"/>
+          <w:noProof/>
+          <w:u w:val="none"/>
+        </w:rPr>
+      </w:pPr>
+      <w:r>
+        <w:rPr>
+          <w:rStyle w:val="Hyperlink"/>
+          <w:noProof/>
+          <w:u w:val="none"/>
+        </w:rPr>
+        <w:lastRenderedPageBreak/>
+        <w:drawing>
+          <wp:inline distT="0" distB="0" distL="0" distR="0" wp14:anchorId="53422B0A" wp14:editId="4E7C3E71">
+            <wp:extent cx="7806928" cy="5857706"/>
+            <wp:effectExtent l="3175" t="0" r="6985" b="6985"/>
+            <wp:docPr id="7" name="Picture 7"/>
+            <wp:cNvGraphicFramePr>
+              <a:graphicFrameLocks xmlns:a="http://schemas.openxmlformats.org/drawingml/2006/main" noChangeAspect="1"/>
+            </wp:cNvGraphicFramePr>
+            <a:graphic xmlns:a="http://schemas.openxmlformats.org/drawingml/2006/main">
+              <a:graphicData uri="http://schemas.openxmlformats.org/drawingml/2006/picture">
+                <pic:pic xmlns:pic="http://schemas.openxmlformats.org/drawingml/2006/picture">
+                  <pic:nvPicPr>
+                    <pic:cNvPr id="0" name="Picture 7"/>
+                    <pic:cNvPicPr>
+                      <a:picLocks noChangeAspect="1" noChangeArrowheads="1"/>
+                    </pic:cNvPicPr>
+                  </pic:nvPicPr>
+                  <pic:blipFill>
+                    <a:blip r:embed="rId8" cstate="print">
+                      <a:extLst>
+                        <a:ext uri="{28A0092B-C50C-407E-A947-70E740481C1C}">
+                          <a14:useLocalDpi xmlns:a14="http://schemas.microsoft.com/office/drawing/2010/main" val="0"/>
+                        </a:ext>
+                      </a:extLst>
+                    </a:blip>
+                    <a:srcRect/>
+                    <a:stretch>
+                      <a:fillRect/>
+                    </a:stretch>
+                  </pic:blipFill>
+                  <pic:spPr bwMode="auto">
+                    <a:xfrm rot="5400000">
+                      <a:off x="0" y="0"/>
+                      <a:ext cx="7814853" cy="5863652"/>
+                    </a:xfrm>
+                    <a:prstGeom prst="rect">
+                      <a:avLst/>
+                    </a:prstGeom>
+                    <a:noFill/>
+                    <a:ln>
+                      <a:noFill/>
+                    </a:ln>
+                  </pic:spPr>
+                </pic:pic>
+              </a:graphicData>
+            </a:graphic>
+          </wp:inline>
+        </w:drawing>
+      </w:r>
+    </w:p>
+    <w:p>
+      <w:pPr>
+        <w:jc w:val="center"/>
+        <w:rPr>
+          <w:rStyle w:val="Hyperlink"/>
+          <w:noProof/>
+          <w:u w:val="none"/>
+        </w:rPr>
+      </w:pPr>
+    </w:p>
+    <w:p>
+      <w:pPr>
+        <w:jc w:val="center"/>
+        <w:rPr>
+          <w:rStyle w:val="Hyperlink"/>
+          <w:noProof/>
+          <w:u w:val="none"/>
+        </w:rPr>
+      </w:pPr>
+      <w:r>
+        <w:rPr>
+          <w:rStyle w:val="Hyperlink"/>
+          <w:noProof/>
+          <w:u w:val="none"/>
+        </w:rPr>
+        <w:lastRenderedPageBreak/>
+        <w:drawing>
+          <wp:inline distT="0" distB="0" distL="0" distR="0" wp14:anchorId="033A059F" wp14:editId="4322BC19">
+            <wp:extent cx="7738846" cy="5806621"/>
+            <wp:effectExtent l="0" t="5397" r="9207" b="9208"/>
+            <wp:docPr id="8" name="Picture 8"/>
+            <wp:cNvGraphicFramePr>
+              <a:graphicFrameLocks xmlns:a="http://schemas.openxmlformats.org/drawingml/2006/main" noChangeAspect="1"/>
+            </wp:cNvGraphicFramePr>
+            <a:graphic xmlns:a="http://schemas.openxmlformats.org/drawingml/2006/main">
+              <a:graphicData uri="http://schemas.openxmlformats.org/drawingml/2006/picture">
+                <pic:pic xmlns:pic="http://schemas.openxmlformats.org/drawingml/2006/picture">
+                  <pic:nvPicPr>
+                    <pic:cNvPr id="0" name="Picture 8"/>
+                    <pic:cNvPicPr>
+                      <a:picLocks noChangeAspect="1" noChangeArrowheads="1"/>
+                    </pic:cNvPicPr>
+                  </pic:nvPicPr>
+                  <pic:blipFill>
+                    <a:blip r:embed="rId9" cstate="print">
+                      <a:extLst>
+                        <a:ext uri="{28A0092B-C50C-407E-A947-70E740481C1C}">
+                          <a14:useLocalDpi xmlns:a14="http://schemas.microsoft.com/office/drawing/2010/main" val="0"/>
+                        </a:ext>
+                      </a:extLst>
+                    </a:blip>
+                    <a:srcRect/>
+                    <a:stretch>
+                      <a:fillRect/>
+                    </a:stretch>
+                  </pic:blipFill>
+                  <pic:spPr bwMode="auto">
+                    <a:xfrm rot="5400000">
+                      <a:off x="0" y="0"/>
+                      <a:ext cx="7754357" cy="5818259"/>
+                    </a:xfrm>
+                    <a:prstGeom prst="rect">
+                      <a:avLst/>
+                    </a:prstGeom>
+                    <a:noFill/>
+                    <a:ln>
+                      <a:noFill/>
+                    </a:ln>
+                  </pic:spPr>
+                </pic:pic>
+              </a:graphicData>
+            </a:graphic>
+          </wp:inline>
+        </w:drawing>
+      </w:r>
+    </w:p>
+    <w:p>
+      <w:pPr>
+        <w:jc w:val="center"/>
+        <w:rPr>
+          <w:rStyle w:val="Hyperlink"/>
+          <w:noProof/>
+          <w:u w:val="none"/>
+        </w:rPr>
+      </w:pPr>
+      <w:r>
+        <w:rPr>
+          <w:rStyle w:val="Hyperlink"/>
+          <w:noProof/>
+          <w:u w:val="none"/>
+        </w:rPr>
+        <w:lastRenderedPageBreak/>
+        <w:drawing>
+          <wp:inline distT="0" distB="0" distL="0" distR="0" wp14:anchorId="07BA2707" wp14:editId="4FDBC532">
+            <wp:extent cx="7647487" cy="5738072"/>
+            <wp:effectExtent l="2223" t="0" r="0" b="0"/>
+            <wp:docPr id="9" name="Picture 9"/>
+            <wp:cNvGraphicFramePr>
+              <a:graphicFrameLocks xmlns:a="http://schemas.openxmlformats.org/drawingml/2006/main" noChangeAspect="1"/>
+            </wp:cNvGraphicFramePr>
+            <a:graphic xmlns:a="http://schemas.openxmlformats.org/drawingml/2006/main">
+              <a:graphicData uri="http://schemas.openxmlformats.org/drawingml/2006/picture">
+                <pic:pic xmlns:pic="http://schemas.openxmlformats.org/drawingml/2006/picture">
+                  <pic:nvPicPr>
+                    <pic:cNvPr id="0" name="Picture 9"/>
+                    <pic:cNvPicPr>
+                      <a:picLocks noChangeAspect="1" noChangeArrowheads="1"/>
+                    </pic:cNvPicPr>
+                  </pic:nvPicPr>
+                  <pic:blipFill>
+                    <a:blip r:embed="rId10" cstate="print">
+                      <a:extLst>
+                        <a:ext uri="{28A0092B-C50C-407E-A947-70E740481C1C}">
+                          <a14:useLocalDpi xmlns:a14="http://schemas.microsoft.com/office/drawing/2010/main" val="0"/>
+                        </a:ext>
+                      </a:extLst>
+                    </a:blip>
+                    <a:srcRect/>
+                    <a:stretch>
+                      <a:fillRect/>
+                    </a:stretch>
+                  </pic:blipFill>
+                  <pic:spPr bwMode="auto">
+                    <a:xfrm rot="5400000">
+                      <a:off x="0" y="0"/>
+                      <a:ext cx="7656661" cy="5744955"/>
+                    </a:xfrm>
+                    <a:prstGeom prst="rect">
+                      <a:avLst/>
+                    </a:prstGeom>
+                    <a:noFill/>
+                    <a:ln>
+                      <a:noFill/>
+                    </a:ln>
+                  </pic:spPr>
+                </pic:pic>
+              </a:graphicData>
+            </a:graphic>
+          </wp:inline>
+        </w:drawing>
+      </w:r>
+    </w:p>
+    <w:p>
+      <w:pPr>
+        <w:jc w:val="center"/>
+        <w:rPr>
+          <w:rStyle w:val="Hyperlink"/>
+          <w:noProof/>
+          <w:u w:val="none"/>
+        </w:rPr>
+      </w:pPr>
+      <w:r>
+        <w:rPr>
+          <w:rStyle w:val="Hyperlink"/>
+          <w:noProof/>
+          <w:u w:val="none"/>
+        </w:rPr>
+        <w:lastRenderedPageBreak/>
+        <w:drawing>
+          <wp:inline distT="0" distB="0" distL="0" distR="0" wp14:anchorId="334348C4" wp14:editId="64E27B19">
+            <wp:extent cx="7630469" cy="5725304"/>
+            <wp:effectExtent l="0" t="0" r="8890" b="8890"/>
+            <wp:docPr id="10" name="Picture 10"/>
+            <wp:cNvGraphicFramePr>
+              <a:graphicFrameLocks xmlns:a="http://schemas.openxmlformats.org/drawingml/2006/main" noChangeAspect="1"/>
+            </wp:cNvGraphicFramePr>
+            <a:graphic xmlns:a="http://schemas.openxmlformats.org/drawingml/2006/main">
+              <a:graphicData uri="http://schemas.openxmlformats.org/drawingml/2006/picture">
+                <pic:pic xmlns:pic="http://schemas.openxmlformats.org/drawingml/2006/picture">
+                  <pic:nvPicPr>
+                    <pic:cNvPr id="0" name="Picture 10"/>
+                    <pic:cNvPicPr>
+                      <a:picLocks noChangeAspect="1" noChangeArrowheads="1"/>
+                    </pic:cNvPicPr>
+                  </pic:nvPicPr>
+                  <pic:blipFill>
+                    <a:blip r:embed="rId11" cstate="print">
+                      <a:extLst>
+                        <a:ext uri="{28A0092B-C50C-407E-A947-70E740481C1C}">
+                          <a14:useLocalDpi xmlns:a14="http://schemas.microsoft.com/office/drawing/2010/main" val="0"/>
+                        </a:ext>
+                      </a:extLst>
+                    </a:blip>
+                    <a:srcRect/>
+                    <a:stretch>
+                      <a:fillRect/>
+                    </a:stretch>
+                  </pic:blipFill>
+                  <pic:spPr bwMode="auto">
+                    <a:xfrm rot="5400000">
+                      <a:off x="0" y="0"/>
+                      <a:ext cx="7639731" cy="5732254"/>
+                    </a:xfrm>
+                    <a:prstGeom prst="rect">
+                      <a:avLst/>
+                    </a:prstGeom>
+                    <a:noFill/>
+                    <a:ln>
+                      <a:noFill/>
+                    </a:ln>
+                  </pic:spPr>
+                </pic:pic>
+              </a:graphicData>
+            </a:graphic>
+          </wp:inline>
+        </w:drawing>
+      </w:r>
+    </w:p>
+    <w:p>
+      <w:pPr>
+        <w:jc w:val="center"/>
+        <w:rPr>
+          <w:rStyle w:val="Hyperlink"/>
+        </w:rPr>
+      </w:pPr>
+      <w:r>
+        <w:rPr>
+          <w:rStyle w:val="Hyperlink"/>
+          <w:noProof/>
+          <w:u w:val="none"/>
+        </w:rPr>
+        <w:lastRenderedPageBreak/>
+        <w:drawing>
+          <wp:inline distT="0" distB="0" distL="0" distR="0" wp14:anchorId="28783550" wp14:editId="0F64093C">
+            <wp:extent cx="5175885" cy="7229960"/>
+            <wp:effectExtent l="0" t="0" r="5715" b="9525"/>
+            <wp:docPr id="2" name="Picture 2"/>
+            <wp:cNvGraphicFramePr>
+              <a:graphicFrameLocks xmlns:a="http://schemas.openxmlformats.org/drawingml/2006/main" noChangeAspect="1"/>
+            </wp:cNvGraphicFramePr>
+            <a:graphic xmlns:a="http://schemas.openxmlformats.org/drawingml/2006/main">
+              <a:graphicData uri="http://schemas.openxmlformats.org/drawingml/2006/picture">
+                <pic:pic xmlns:pic="http://schemas.openxmlformats.org/drawingml/2006/picture">
+                  <pic:nvPicPr>
+                    <pic:cNvPr id="0" name="Picture 2"/>
+                    <pic:cNvPicPr>
+                      <a:picLocks noChangeAspect="1" noChangeArrowheads="1"/>
+                    </pic:cNvPicPr>
+                  </pic:nvPicPr>
+                  <pic:blipFill rotWithShape="1">
+                    <a:blip r:embed="rId12" cstate="print">
+                      <a:extLst>
+                        <a:ext uri="{28A0092B-C50C-407E-A947-70E740481C1C}">
+                          <a14:useLocalDpi xmlns:a14="http://schemas.microsoft.com/office/drawing/2010/main" val="0"/>
+                        </a:ext>
+                      </a:extLst>
+                    </a:blip>
+                    <a:srcRect l="12907" t="1604" b="4806"/>
+                    <a:stretch/>
+                  </pic:blipFill>
+                  <pic:spPr bwMode="auto">
+                    <a:xfrm>
+                      <a:off x="0" y="0"/>
+                      <a:ext cx="5176434" cy="7230727"/>
+                    </a:xfrm>
+                    <a:prstGeom prst="rect">
+                      <a:avLst/>
+                    </a:prstGeom>
+                    <a:noFill/>
+                    <a:ln>
+                      <a:noFill/>
+                    </a:ln>
+                    <a:extLst>
+                      <a:ext uri="{53640926-AAD7-44D8-BBD7-CCE9431645EC}">
+                        <a14:shadowObscured xmlns:a14="http://schemas.microsoft.com/office/drawing/2010/main"/>
+                      </a:ext>
+                    </a:extLst>
+                  </pic:spPr>
+                </pic:pic>
+              </a:graphicData>
+            </a:graphic>
+          </wp:inline>
+        </w:drawing>
+      </w:r>
+    </w:p>
+    <w:p>
+      <w:pPr>
+        <w:jc w:val="center"/>
+        <w:rPr>
+          <w:rStyle w:val="Hyperlink"/>
+        </w:rPr>
+      </w:pPr>
+      <w:r>
+        <w:rPr>
+          <w:rStyle w:val="Hyperlink"/>
+          <w:noProof/>
+          <w:u w:val="none"/>
+        </w:rPr>
+        <w:lastRenderedPageBreak/>
+        <w:drawing>
+          <wp:inline distT="0" distB="0" distL="0" distR="0" wp14:anchorId="4101D4FD" wp14:editId="1F7FE8B8">
+            <wp:extent cx="5300345" cy="7981769"/>
+            <wp:effectExtent l="0" t="0" r="0" b="635"/>
+            <wp:docPr id="3" name="Picture 3"/>
+            <wp:cNvGraphicFramePr>
+              <a:graphicFrameLocks xmlns:a="http://schemas.openxmlformats.org/drawingml/2006/main" noChangeAspect="1"/>
+            </wp:cNvGraphicFramePr>
+            <a:graphic xmlns:a="http://schemas.openxmlformats.org/drawingml/2006/main">
+              <a:graphicData uri="http://schemas.openxmlformats.org/drawingml/2006/picture">
+                <pic:pic xmlns:pic="http://schemas.openxmlformats.org/drawingml/2006/picture">
+                  <pic:nvPicPr>
+                    <pic:cNvPr id="0" name="Picture 3"/>
+                    <pic:cNvPicPr>
+                      <a:picLocks noChangeAspect="1" noChangeArrowheads="1"/>
+                    </pic:cNvPicPr>
+                  </pic:nvPicPr>
+                  <pic:blipFill rotWithShape="1">
+                    <a:blip r:embed="rId13" cstate="print">
+                      <a:extLst>
+                        <a:ext uri="{28A0092B-C50C-407E-A947-70E740481C1C}">
+                          <a14:useLocalDpi xmlns:a14="http://schemas.microsoft.com/office/drawing/2010/main" val="0"/>
+                        </a:ext>
+                      </a:extLst>
+                    </a:blip>
+                    <a:srcRect t="2830" r="9526"/>
+                    <a:stretch/>
+                  </pic:blipFill>
+                  <pic:spPr bwMode="auto">
+                    <a:xfrm>
+                      <a:off x="0" y="0"/>
+                      <a:ext cx="5300420" cy="7981882"/>
+                    </a:xfrm>
+                    <a:prstGeom prst="rect">
+                      <a:avLst/>
+                    </a:prstGeom>
+                    <a:noFill/>
+                    <a:ln>
+                      <a:noFill/>
+                    </a:ln>
+                    <a:extLst>
+                      <a:ext uri="{53640926-AAD7-44D8-BBD7-CCE9431645EC}">
+                        <a14:shadowObscured xmlns:a14="http://schemas.microsoft.com/office/drawing/2010/main"/>
+                      </a:ext>
+                    </a:extLst>
+                  </pic:spPr>
+                </pic:pic>
+              </a:graphicData>
+            </a:graphic>
+          </wp:inline>
+        </w:drawing>
+      </w:r>
     </w:p>
     <w:sectPr>
       <w:pgSz w:w="12240" w:h="15840"/>
